--- a/Santander Bootcamp Fullstack Developer/Módulo II - HTML-CSS3-JS/Dominando Funções em JavaScript/Resumo.docx
+++ b/Santander Bootcamp Fullstack Developer/Módulo II - HTML-CSS3-JS/Dominando Funções em JavaScript/Resumo.docx
@@ -3,15 +3,1060 @@
 <w:document xmlns:wpc="http://schemas.microsoft.com/office/word/2010/wordprocessingCanvas" xmlns:cx="http://schemas.microsoft.com/office/drawing/2014/chartex" xmlns:cx1="http://schemas.microsoft.com/office/drawing/2015/9/8/chartex" xmlns:cx2="http://schemas.microsoft.com/office/drawing/2015/10/21/chartex" xmlns:cx3="http://schemas.microsoft.com/office/drawing/2016/5/9/chartex" xmlns:cx4="http://schemas.microsoft.com/office/drawing/2016/5/10/chartex" xmlns:cx5="http://schemas.microsoft.com/office/drawing/2016/5/11/chartex" xmlns:cx6="http://schemas.microsoft.com/office/drawing/2016/5/12/chartex" xmlns:cx7="http://schemas.microsoft.com/office/drawing/2016/5/13/chartex" xmlns:cx8="http://schemas.microsoft.com/office/drawing/2016/5/14/chartex" xmlns:mc="http://schemas.openxmlformats.org/markup-compatibility/2006" xmlns:aink="http://schemas.microsoft.com/office/drawing/2016/ink" xmlns:am3d="http://schemas.microsoft.com/office/drawing/2017/model3d" xmlns:o="urn:schemas-microsoft-com:office:office" xmlns:r="http://schemas.openxmlformats.org/officeDocument/2006/relationships" xmlns:m="http://schemas.openxmlformats.org/officeDocument/2006/math" xmlns:v="urn:schemas-microsoft-com:vml" xmlns:wp14="http://schemas.microsoft.com/office/word/2010/wordprocessingDrawing" xmlns:wp="http://schemas.openxmlformats.org/drawingml/2006/wordprocessingDrawing" xmlns:w10="urn:schemas-microsoft-com:office:word" xmlns:w="http://schemas.openxmlformats.org/wordprocessingml/2006/main" xmlns:w14="http://schemas.microsoft.com/office/word/2010/wordml" xmlns:w15="http://schemas.microsoft.com/office/word/2012/wordml" xmlns:w16cex="http://schemas.microsoft.com/office/word/2018/wordml/cex" xmlns:w16cid="http://schemas.microsoft.com/office/word/2016/wordml/cid" xmlns:w16="http://schemas.microsoft.com/office/word/2018/wordml" xmlns:w16sdtdh="http://schemas.microsoft.com/office/word/2020/wordml/sdtdatahash" xmlns:w16se="http://schemas.microsoft.com/office/word/2015/wordml/symex" xmlns:wpg="http://schemas.microsoft.com/office/word/2010/wordprocessingGroup" xmlns:wpi="http://schemas.microsoft.com/office/word/2010/wordprocessingInk" xmlns:wne="http://schemas.microsoft.com/office/word/2006/wordml" xmlns:wps="http://schemas.microsoft.com/office/word/2010/wordprocessingShape" mc:Ignorable="w14 w15 w16se w16cid w16 w16cex w16sdtdh wp14">
   <w:body>
     <w:p>
+      <w:r>
+        <w:t>Tipos de Função</w:t>
+      </w:r>
+    </w:p>
+    <w:p/>
+    <w:p>
+      <w:r>
+        <w:t>Estrtura</w:t>
+      </w:r>
+    </w:p>
+    <w:p>
+      <w:r>
+        <w:t>Function nome(parametros) {</w:t>
+      </w:r>
+    </w:p>
+    <w:p>
+      <w:r>
+        <w:tab/>
+        <w:t>// intruções</w:t>
+      </w:r>
+    </w:p>
+    <w:p>
       <w:pPr>
-        <w:rPr>
-          <w:u w:val="single"/>
-        </w:rPr>
+        <w:ind w:firstLine="708"/>
       </w:pPr>
       <w:r>
-        <w:t>s</w:t>
-      </w:r>
-    </w:p>
+        <w:t xml:space="preserve">Return; </w:t>
+      </w:r>
+      <w:r>
+        <w:t>//Para a função e retorna o valor</w:t>
+      </w:r>
+      <w:r>
+        <w:t xml:space="preserve"> </w:t>
+      </w:r>
+    </w:p>
+    <w:p>
+      <w:r>
+        <w:t>}</w:t>
+      </w:r>
+    </w:p>
+    <w:p/>
+    <w:p>
+      <w:r>
+        <w:t>Função Anônima</w:t>
+      </w:r>
+    </w:p>
+    <w:p>
+      <w:r>
+        <w:t>Funções que representam expressões</w:t>
+      </w:r>
+    </w:p>
+    <w:p>
+      <w:r>
+        <w:t>Uma variável armazena uma função</w:t>
+      </w:r>
+    </w:p>
+    <w:p>
+      <w:r>
+        <w:t>Const soma = function (a, b) {</w:t>
+      </w:r>
+    </w:p>
+    <w:p>
+      <w:pPr>
+        <w:ind w:firstLine="708"/>
+      </w:pPr>
+      <w:r>
+        <w:t>Return a + b;</w:t>
+      </w:r>
+    </w:p>
+    <w:p>
+      <w:r>
+        <w:t>}</w:t>
+      </w:r>
+    </w:p>
+    <w:p>
+      <w:r>
+        <w:t>Soma(1, 2) // 3</w:t>
+      </w:r>
+    </w:p>
+    <w:p>
+      <w:r>
+        <w:t>Soma(5, 4) //</w:t>
+      </w:r>
+      <w:r>
+        <w:t>9</w:t>
+      </w:r>
+    </w:p>
+    <w:p/>
+    <w:p>
+      <w:r>
+        <w:t>Função auto invocável</w:t>
+      </w:r>
+    </w:p>
+    <w:p>
+      <w:r>
+        <w:t>IIEF</w:t>
+      </w:r>
+    </w:p>
+    <w:p>
+      <w:r>
+        <w:t>Uma função entre parênteses, seguida por outro par de parênteses, que representa sua chamada</w:t>
+      </w:r>
+      <w:r>
+        <w:t>.</w:t>
+      </w:r>
+    </w:p>
+    <w:p>
+      <w:r>
+        <w:t>(</w:t>
+      </w:r>
+    </w:p>
+    <w:p>
+      <w:r>
+        <w:t>Function( ) {</w:t>
+      </w:r>
+    </w:p>
+    <w:p>
+      <w:r>
+        <w:tab/>
+        <w:t>Let name = “DIO”</w:t>
+      </w:r>
+    </w:p>
+    <w:p>
+      <w:pPr>
+        <w:ind w:firstLine="708"/>
+      </w:pPr>
+      <w:r>
+        <w:t>Return name;</w:t>
+      </w:r>
+    </w:p>
+    <w:p>
+      <w:r>
+        <w:t>}</w:t>
+      </w:r>
+    </w:p>
+    <w:p>
+      <w:r>
+        <w:t>) ( );</w:t>
+      </w:r>
+    </w:p>
+    <w:p>
+      <w:r>
+        <w:t>//DIO</w:t>
+      </w:r>
+    </w:p>
+    <w:p/>
+    <w:p/>
+    <w:p/>
+    <w:p>
+      <w:r>
+        <w:lastRenderedPageBreak/>
+        <w:t>Callbacks</w:t>
+      </w:r>
+    </w:p>
+    <w:p>
+      <w:r>
+        <w:t>Uma função passada como argumento para outra função</w:t>
+      </w:r>
+    </w:p>
+    <w:p/>
+    <w:p/>
+    <w:p>
+      <w:r>
+        <w:t>Parâmetros</w:t>
+      </w:r>
+    </w:p>
+    <w:p>
+      <w:r>
+        <w:t>Valores Padrão</w:t>
+      </w:r>
+    </w:p>
+    <w:p>
+      <w:r>
+        <w:t>Argum</w:t>
+      </w:r>
+      <w:r>
+        <w:t>ents é um array com todos os parâmetros passados quando a função foi invocada</w:t>
+      </w:r>
+    </w:p>
+    <w:p/>
+    <w:p>
+      <w:pPr>
+        <w:rPr>
+          <w:sz w:val="32"/>
+          <w:szCs w:val="32"/>
+        </w:rPr>
+      </w:pPr>
+      <w:r>
+        <w:rPr>
+          <w:sz w:val="32"/>
+          <w:szCs w:val="32"/>
+        </w:rPr>
+        <w:t>Arrays e Objetos</w:t>
+      </w:r>
+    </w:p>
+    <w:p/>
+    <w:p>
+      <w:pPr>
+        <w:rPr>
+          <w:sz w:val="28"/>
+          <w:szCs w:val="28"/>
+        </w:rPr>
+      </w:pPr>
+      <w:r>
+        <w:rPr>
+          <w:sz w:val="28"/>
+          <w:szCs w:val="28"/>
+        </w:rPr>
+        <w:t>Arrays</w:t>
+      </w:r>
+    </w:p>
+    <w:p>
+      <w:r>
+        <w:t>Spread: uma forma de lidar separadamente com elementos</w:t>
+      </w:r>
+    </w:p>
+    <w:p/>
+    <w:p>
+      <w:r>
+        <w:t>Function sum(x, y, z) {</w:t>
+      </w:r>
+    </w:p>
+    <w:p>
+      <w:r>
+        <w:tab/>
+        <w:t>Return x + y + z</w:t>
+      </w:r>
+      <w:r>
+        <w:t>;</w:t>
+      </w:r>
+    </w:p>
+    <w:p>
+      <w:r>
+        <w:t>}</w:t>
+      </w:r>
+    </w:p>
+    <w:p>
+      <w:r>
+        <w:t>Const numbers = [1, 2, 3]</w:t>
+      </w:r>
+    </w:p>
+    <w:p/>
+    <w:p>
+      <w:r>
+        <w:t>Console.log(sum(...numbers))</w:t>
+      </w:r>
+    </w:p>
+    <w:p>
+      <w:r>
+        <w:t>O que é parte de um array se torna um elemento independente</w:t>
+      </w:r>
+    </w:p>
+    <w:p/>
+    <w:p>
+      <w:r>
+        <w:rPr>
+          <w:b/>
+          <w:bCs/>
+        </w:rPr>
+        <w:t>Rest</w:t>
+      </w:r>
+      <w:r>
+        <w:t>: combina os argumentos em um array</w:t>
+      </w:r>
+    </w:p>
+    <w:p/>
+    <w:p>
+      <w:r>
+        <w:t>Function confereTamanho(...args) {</w:t>
+      </w:r>
+    </w:p>
+    <w:p>
+      <w:r>
+        <w:tab/>
+        <w:t>Console.log(args.len</w:t>
+      </w:r>
+      <w:r>
+        <w:t>gth</w:t>
+      </w:r>
+      <w:r>
+        <w:t>)</w:t>
+      </w:r>
+    </w:p>
+    <w:p>
+      <w:r>
+        <w:t>}</w:t>
+      </w:r>
+    </w:p>
+    <w:p/>
+    <w:p>
+      <w:r>
+        <w:t>confereTamanho</w:t>
+      </w:r>
+      <w:r>
+        <w:t>( ) // 0</w:t>
+      </w:r>
+    </w:p>
+    <w:p>
+      <w:r>
+        <w:t xml:space="preserve">confereTamanho( </w:t>
+      </w:r>
+      <w:r>
+        <w:t>1, 2</w:t>
+      </w:r>
+      <w:r>
+        <w:t xml:space="preserve">) // </w:t>
+      </w:r>
+      <w:r>
+        <w:t>2</w:t>
+      </w:r>
+    </w:p>
+    <w:p>
+      <w:r>
+        <w:t>confereTamanho(</w:t>
+      </w:r>
+      <w:r>
+        <w:t xml:space="preserve"> </w:t>
+      </w:r>
+      <w:r>
+        <w:t>3, 4, 5</w:t>
+      </w:r>
+      <w:r>
+        <w:t xml:space="preserve">) // </w:t>
+      </w:r>
+      <w:r>
+        <w:t>3</w:t>
+      </w:r>
+    </w:p>
+    <w:p>
+      <w:r>
+        <w:t>O que era um elemento independente se torna parte de um array</w:t>
+      </w:r>
+    </w:p>
+    <w:p>
+      <w:pPr>
+        <w:rPr>
+          <w:sz w:val="28"/>
+          <w:szCs w:val="28"/>
+        </w:rPr>
+      </w:pPr>
+      <w:r>
+        <w:rPr>
+          <w:sz w:val="28"/>
+          <w:szCs w:val="28"/>
+        </w:rPr>
+        <w:lastRenderedPageBreak/>
+        <w:t>Objetos</w:t>
+      </w:r>
+    </w:p>
+    <w:p>
+      <w:r>
+        <w:t>Desestruturação de Objetos</w:t>
+      </w:r>
+    </w:p>
+    <w:p>
+      <w:r>
+        <w:t>Entre chaves podemos filtrar</w:t>
+      </w:r>
+      <w:r>
+        <w:t xml:space="preserve"> apenas os dados que nos interessam em </w:t>
+      </w:r>
+      <w:r>
+        <w:t>um objeto</w:t>
+      </w:r>
+    </w:p>
+    <w:p/>
+    <w:p/>
+    <w:p>
+      <w:pPr>
+        <w:rPr>
+          <w:sz w:val="32"/>
+          <w:szCs w:val="32"/>
+        </w:rPr>
+      </w:pPr>
+      <w:r>
+        <w:rPr>
+          <w:sz w:val="32"/>
+          <w:szCs w:val="32"/>
+        </w:rPr>
+        <w:t>Loops</w:t>
+      </w:r>
+    </w:p>
+    <w:p>
+      <w:pPr>
+        <w:rPr>
+          <w:sz w:val="28"/>
+          <w:szCs w:val="28"/>
+        </w:rPr>
+      </w:pPr>
+      <w:r>
+        <w:rPr>
+          <w:sz w:val="28"/>
+          <w:szCs w:val="28"/>
+        </w:rPr>
+        <w:t>If/else</w:t>
+      </w:r>
+    </w:p>
+    <w:p>
+      <w:r>
+        <w:t>Declaração 1 (dentro do if): Ocorre caso a condição seja verdadeira</w:t>
+      </w:r>
+    </w:p>
+    <w:p>
+      <w:r>
+        <w:t>Declaração 2 (dentro de else): Ocorre caso a condição seja falsa</w:t>
+      </w:r>
+    </w:p>
+    <w:p/>
+    <w:p>
+      <w:pPr>
+        <w:rPr>
+          <w:sz w:val="28"/>
+          <w:szCs w:val="28"/>
+        </w:rPr>
+      </w:pPr>
+      <w:r>
+        <w:rPr>
+          <w:sz w:val="28"/>
+          <w:szCs w:val="28"/>
+        </w:rPr>
+        <w:t>S</w:t>
+      </w:r>
+      <w:r>
+        <w:rPr>
+          <w:sz w:val="28"/>
+          <w:szCs w:val="28"/>
+        </w:rPr>
+        <w:t>wi</w:t>
+      </w:r>
+      <w:r>
+        <w:rPr>
+          <w:sz w:val="28"/>
+          <w:szCs w:val="28"/>
+        </w:rPr>
+        <w:t>tch</w:t>
+      </w:r>
+      <w:r>
+        <w:rPr>
+          <w:sz w:val="28"/>
+          <w:szCs w:val="28"/>
+        </w:rPr>
+        <w:t>/case</w:t>
+      </w:r>
+    </w:p>
+    <w:p>
+      <w:r>
+        <w:t>Equivale a uma comparação de tipo e valor (===)</w:t>
+      </w:r>
+    </w:p>
+    <w:p>
+      <w:r>
+        <w:t>Sempre precisa de um valor “default”</w:t>
+      </w:r>
+      <w:r>
+        <w:t xml:space="preserve"> / default ocorre quando o input não cai em nenhum dos valores especificados</w:t>
+      </w:r>
+      <w:r>
+        <w:t>.</w:t>
+      </w:r>
+    </w:p>
+    <w:p>
+      <w:r>
+        <w:t>Ideal para quando se precisa comparar muitos valores</w:t>
+      </w:r>
+    </w:p>
+    <w:p/>
+    <w:p>
+      <w:pPr>
+        <w:rPr>
+          <w:sz w:val="28"/>
+          <w:szCs w:val="28"/>
+        </w:rPr>
+      </w:pPr>
+      <w:r>
+        <w:rPr>
+          <w:sz w:val="28"/>
+          <w:szCs w:val="28"/>
+        </w:rPr>
+        <w:t>For</w:t>
+      </w:r>
+    </w:p>
+    <w:p>
+      <w:r>
+        <w:t>Loop dentro de elementos iteráveis (arrays</w:t>
+      </w:r>
+      <w:r>
+        <w:t>, strings</w:t>
+      </w:r>
+      <w:r>
+        <w:t>)</w:t>
+      </w:r>
+    </w:p>
+    <w:p>
+      <w:r>
+        <w:t>For(let i = 0; i &lt; array.length; i++)</w:t>
+      </w:r>
+    </w:p>
+    <w:p>
+      <w:r>
+        <w:t>Inicia uma variável; uma condição; e contador</w:t>
+      </w:r>
+      <w:r>
+        <w:t>.</w:t>
+      </w:r>
+    </w:p>
+    <w:p/>
+    <w:p>
+      <w:pPr>
+        <w:rPr>
+          <w:sz w:val="28"/>
+          <w:szCs w:val="28"/>
+        </w:rPr>
+      </w:pPr>
+      <w:r>
+        <w:rPr>
+          <w:sz w:val="28"/>
+          <w:szCs w:val="28"/>
+        </w:rPr>
+        <w:t>For...in</w:t>
+      </w:r>
+    </w:p>
+    <w:p>
+      <w:r>
+        <w:t>Loop entre propriedades enumeráveis de um objeto</w:t>
+      </w:r>
+    </w:p>
+    <w:p/>
+    <w:p>
+      <w:pPr>
+        <w:rPr>
+          <w:sz w:val="28"/>
+          <w:szCs w:val="28"/>
+        </w:rPr>
+      </w:pPr>
+      <w:r>
+        <w:rPr>
+          <w:sz w:val="28"/>
+          <w:szCs w:val="28"/>
+        </w:rPr>
+        <w:t>For...of</w:t>
+      </w:r>
+    </w:p>
+    <w:p>
+      <w:r>
+        <w:t>Loop entre estrturas iteráveis (ar</w:t>
+      </w:r>
+      <w:r>
+        <w:t>r</w:t>
+      </w:r>
+      <w:r>
+        <w:t>ays, strings)</w:t>
+      </w:r>
+    </w:p>
+    <w:p/>
+    <w:p>
+      <w:pPr>
+        <w:rPr>
+          <w:sz w:val="28"/>
+          <w:szCs w:val="28"/>
+        </w:rPr>
+      </w:pPr>
+      <w:r>
+        <w:rPr>
+          <w:sz w:val="28"/>
+          <w:szCs w:val="28"/>
+        </w:rPr>
+        <w:t>While</w:t>
+      </w:r>
+    </w:p>
+    <w:p>
+      <w:r>
+        <w:t>Executa instruções até que a condição se torne falsa</w:t>
+      </w:r>
+    </w:p>
+    <w:p/>
+    <w:p/>
+    <w:p>
+      <w:pPr>
+        <w:rPr>
+          <w:sz w:val="28"/>
+          <w:szCs w:val="28"/>
+        </w:rPr>
+      </w:pPr>
+      <w:r>
+        <w:rPr>
+          <w:sz w:val="28"/>
+          <w:szCs w:val="28"/>
+        </w:rPr>
+        <w:t>Do...While</w:t>
+      </w:r>
+    </w:p>
+    <w:p>
+      <w:r>
+        <w:t xml:space="preserve">Executa </w:t>
+      </w:r>
+      <w:r>
+        <w:t>instruções</w:t>
+      </w:r>
+      <w:r>
+        <w:t xml:space="preserve"> até que a condição se torne falsa</w:t>
+      </w:r>
+    </w:p>
+    <w:p>
+      <w:r>
+        <w:t>Por</w:t>
+      </w:r>
+      <w:r>
+        <w:t>ém a primeira execução sempre ocorre</w:t>
+      </w:r>
+    </w:p>
+    <w:p/>
+    <w:p/>
+    <w:p>
+      <w:pPr>
+        <w:rPr>
+          <w:sz w:val="28"/>
+          <w:szCs w:val="28"/>
+        </w:rPr>
+      </w:pPr>
+      <w:r>
+        <w:rPr>
+          <w:sz w:val="28"/>
+          <w:szCs w:val="28"/>
+        </w:rPr>
+        <w:t>This</w:t>
+      </w:r>
+    </w:p>
+    <w:p>
+      <w:r>
+        <w:t>Sempre que uma função está dentro de um objeto o chamamos de método</w:t>
+      </w:r>
+    </w:p>
+    <w:p>
+      <w:r>
+        <w:t>A palavra reservada this é uma referência de contexto</w:t>
+      </w:r>
+    </w:p>
+    <w:p>
+      <w:r>
+        <w:t>Ex. return this.chave</w:t>
+      </w:r>
+      <w:r>
+        <w:t xml:space="preserve"> e isso ira retornar o valor dessa chave</w:t>
+      </w:r>
+    </w:p>
+    <w:p/>
+    <w:p>
+      <w:r>
+        <w:t xml:space="preserve">Seu valor pode mudar de acordo </w:t>
+      </w:r>
+      <w:r>
+        <w:t>com o lugar no código</w:t>
+      </w:r>
+    </w:p>
+    <w:p>
+      <w:r>
+        <w:t>Onde foi chamado</w:t>
+      </w:r>
+    </w:p>
+    <w:tbl>
+      <w:tblPr>
+        <w:tblStyle w:val="Tabelacomgrade"/>
+        <w:tblW w:w="0" w:type="auto"/>
+        <w:jc w:val="center"/>
+        <w:tblLook w:val="04A0" w:firstRow="1" w:lastRow="0" w:firstColumn="1" w:lastColumn="0" w:noHBand="0" w:noVBand="1"/>
+      </w:tblPr>
+      <w:tblGrid>
+        <w:gridCol w:w="4247"/>
+        <w:gridCol w:w="4247"/>
+      </w:tblGrid>
+      <w:tr>
+        <w:trPr>
+          <w:jc w:val="center"/>
+        </w:trPr>
+        <w:tc>
+          <w:tcPr>
+            <w:tcW w:w="4247" w:type="dxa"/>
+          </w:tcPr>
+          <w:p>
+            <w:pPr>
+              <w:jc w:val="center"/>
+            </w:pPr>
+            <w:r>
+              <w:t>Contexto</w:t>
+            </w:r>
+          </w:p>
+        </w:tc>
+        <w:tc>
+          <w:tcPr>
+            <w:tcW w:w="4247" w:type="dxa"/>
+          </w:tcPr>
+          <w:p>
+            <w:pPr>
+              <w:jc w:val="center"/>
+            </w:pPr>
+            <w:r>
+              <w:t>Referencia</w:t>
+            </w:r>
+          </w:p>
+        </w:tc>
+      </w:tr>
+      <w:tr>
+        <w:trPr>
+          <w:jc w:val="center"/>
+        </w:trPr>
+        <w:tc>
+          <w:tcPr>
+            <w:tcW w:w="4247" w:type="dxa"/>
+          </w:tcPr>
+          <w:p>
+            <w:pPr>
+              <w:jc w:val="center"/>
+            </w:pPr>
+            <w:r>
+              <w:t>Em um objeto (método)</w:t>
+            </w:r>
+          </w:p>
+        </w:tc>
+        <w:tc>
+          <w:tcPr>
+            <w:tcW w:w="4247" w:type="dxa"/>
+          </w:tcPr>
+          <w:p>
+            <w:pPr>
+              <w:jc w:val="center"/>
+            </w:pPr>
+            <w:r>
+              <w:t>Próprio objeto</w:t>
+            </w:r>
+            <w:r>
+              <w:t xml:space="preserve"> dono do método</w:t>
+            </w:r>
+          </w:p>
+        </w:tc>
+      </w:tr>
+      <w:tr>
+        <w:trPr>
+          <w:jc w:val="center"/>
+        </w:trPr>
+        <w:tc>
+          <w:tcPr>
+            <w:tcW w:w="4247" w:type="dxa"/>
+          </w:tcPr>
+          <w:p>
+            <w:pPr>
+              <w:jc w:val="center"/>
+            </w:pPr>
+            <w:r>
+              <w:t>Sozinho</w:t>
+            </w:r>
+          </w:p>
+        </w:tc>
+        <w:tc>
+          <w:tcPr>
+            <w:tcW w:w="4247" w:type="dxa"/>
+          </w:tcPr>
+          <w:p>
+            <w:pPr>
+              <w:jc w:val="center"/>
+            </w:pPr>
+            <w:r>
+              <w:t>Objeto global (em navegadores, window)</w:t>
+            </w:r>
+          </w:p>
+        </w:tc>
+      </w:tr>
+      <w:tr>
+        <w:trPr>
+          <w:jc w:val="center"/>
+        </w:trPr>
+        <w:tc>
+          <w:tcPr>
+            <w:tcW w:w="4247" w:type="dxa"/>
+          </w:tcPr>
+          <w:p>
+            <w:pPr>
+              <w:jc w:val="center"/>
+            </w:pPr>
+            <w:r>
+              <w:t>Função</w:t>
+            </w:r>
+          </w:p>
+        </w:tc>
+        <w:tc>
+          <w:tcPr>
+            <w:tcW w:w="4247" w:type="dxa"/>
+          </w:tcPr>
+          <w:p>
+            <w:pPr>
+              <w:jc w:val="center"/>
+            </w:pPr>
+            <w:r>
+              <w:t>Objeto global</w:t>
+            </w:r>
+          </w:p>
+        </w:tc>
+      </w:tr>
+      <w:tr>
+        <w:trPr>
+          <w:jc w:val="center"/>
+        </w:trPr>
+        <w:tc>
+          <w:tcPr>
+            <w:tcW w:w="4247" w:type="dxa"/>
+          </w:tcPr>
+          <w:p>
+            <w:pPr>
+              <w:jc w:val="center"/>
+            </w:pPr>
+            <w:r>
+              <w:t>Evento</w:t>
+            </w:r>
+          </w:p>
+        </w:tc>
+        <w:tc>
+          <w:tcPr>
+            <w:tcW w:w="4247" w:type="dxa"/>
+          </w:tcPr>
+          <w:p>
+            <w:pPr>
+              <w:jc w:val="center"/>
+            </w:pPr>
+            <w:r>
+              <w:t>Elemento que recebe o evento</w:t>
+            </w:r>
+          </w:p>
+        </w:tc>
+      </w:tr>
+    </w:tbl>
+    <w:p/>
+    <w:p/>
+    <w:p>
+      <w:r>
+        <w:t>Call</w:t>
+      </w:r>
+    </w:p>
+    <w:p>
+      <w:r>
+        <w:t>Variável</w:t>
+      </w:r>
+      <w:r>
+        <w:t>.</w:t>
+      </w:r>
+      <w:r>
+        <w:t>call(x) o x é o valor o qual você quer que o this se refira</w:t>
+      </w:r>
+    </w:p>
+    <w:p/>
+    <w:p>
+      <w:r>
+        <w:t>Appl</w:t>
+      </w:r>
+      <w:r>
+        <w:t>y</w:t>
+      </w:r>
+    </w:p>
+    <w:p>
+      <w:r>
+        <w:t>Variável.</w:t>
+      </w:r>
+      <w:r>
+        <w:t>apply</w:t>
+      </w:r>
+      <w:r>
+        <w:t>(x)</w:t>
+      </w:r>
+      <w:r>
+        <w:t xml:space="preserve"> é possível passar parâmetros para essa função dentro de um array</w:t>
+      </w:r>
+    </w:p>
+    <w:p/>
+    <w:p>
+      <w:r>
+        <w:t>Call</w:t>
+      </w:r>
+    </w:p>
+    <w:p>
+      <w:r>
+        <w:t>manda os valores separado por virgulas enquanto o apply manda eles é um array</w:t>
+      </w:r>
+    </w:p>
+    <w:p/>
+    <w:p>
+      <w:r>
+        <w:t>Bind</w:t>
+      </w:r>
+    </w:p>
+    <w:p>
+      <w:r>
+        <w:t>Clona a estrutura da função onde é chamado e aplica o valor do objeto passado como parâmetro.</w:t>
+      </w:r>
+    </w:p>
+    <w:p>
+      <w:r>
+        <w:t>Variável.bind</w:t>
+      </w:r>
+      <w:r>
+        <w:t>({nome: ‘valor’})</w:t>
+      </w:r>
+    </w:p>
+    <w:p/>
+    <w:p>
+      <w:pPr>
+        <w:rPr>
+          <w:sz w:val="28"/>
+          <w:szCs w:val="28"/>
+        </w:rPr>
+      </w:pPr>
+      <w:r>
+        <w:rPr>
+          <w:sz w:val="28"/>
+          <w:szCs w:val="28"/>
+        </w:rPr>
+        <w:t>Arrow function</w:t>
+      </w:r>
+    </w:p>
+    <w:p/>
+    <w:p>
+      <w:r>
+        <w:t>Sintaxe</w:t>
+      </w:r>
+    </w:p>
+    <w:p>
+      <w:r>
+        <w:t>Const função = (</w:t>
+      </w:r>
+      <w:r>
+        <w:t xml:space="preserve"> </w:t>
+      </w:r>
+      <w:r>
+        <w:t>) =&gt; {</w:t>
+      </w:r>
+    </w:p>
+    <w:p>
+      <w:r>
+        <w:tab/>
+        <w:t xml:space="preserve">Return “Hello </w:t>
+      </w:r>
+      <w:r>
+        <w:t>worl</w:t>
+      </w:r>
+      <w:r>
+        <w:t>d</w:t>
+      </w:r>
+      <w:r>
+        <w:t>”</w:t>
+      </w:r>
+      <w:r>
+        <w:t>;</w:t>
+      </w:r>
+    </w:p>
+    <w:p>
+      <w:r>
+        <w:t>}</w:t>
+      </w:r>
+    </w:p>
+    <w:p/>
+    <w:p>
+      <w:r>
+        <w:t>Se a sua arrow function for curta/1 linha</w:t>
+      </w:r>
+      <w:r>
+        <w:t xml:space="preserve"> não precisa das {} nem do return</w:t>
+      </w:r>
+    </w:p>
+    <w:p>
+      <w:r>
+        <w:t>Const função = (</w:t>
+      </w:r>
+      <w:r>
+        <w:t xml:space="preserve"> </w:t>
+      </w:r>
+      <w:r>
+        <w:t>) =&gt;  “Hello worl</w:t>
+      </w:r>
+      <w:r>
+        <w:t>d</w:t>
+      </w:r>
+      <w:r>
+        <w:t>”</w:t>
+      </w:r>
+      <w:r>
+        <w:t>;</w:t>
+      </w:r>
+    </w:p>
+    <w:p/>
+    <w:p>
+      <w:r>
+        <w:t>Caso exista apenas um parametro, pode dispensar os ( )</w:t>
+      </w:r>
+    </w:p>
+    <w:p>
+      <w:r>
+        <w:t xml:space="preserve">Const função = </w:t>
+      </w:r>
+      <w:r>
+        <w:t>a</w:t>
+      </w:r>
+      <w:r>
+        <w:t xml:space="preserve"> =&gt;  </w:t>
+      </w:r>
+      <w:r>
+        <w:t>a</w:t>
+      </w:r>
+      <w:r>
+        <w:t>;</w:t>
+      </w:r>
+    </w:p>
+    <w:p/>
+    <w:p>
+      <w:r>
+        <w:rPr>
+          <w:sz w:val="28"/>
+          <w:szCs w:val="28"/>
+        </w:rPr>
+        <w:t>Restrições</w:t>
+      </w:r>
+    </w:p>
+    <w:p>
+      <w:r>
+        <w:t>Arrow function não faz hoisting</w:t>
+      </w:r>
+    </w:p>
+    <w:p>
+      <w:r>
+        <w:t>“this” sempre será objeto global. Métodos para modificar seu valor não irão funcionar</w:t>
+      </w:r>
+      <w:r>
+        <w:t xml:space="preserve"> (call, bind e aplly)</w:t>
+      </w:r>
+    </w:p>
+    <w:p>
+      <w:r>
+        <w:t>Não existe o objeto “arguments”</w:t>
+      </w:r>
+      <w:r>
+        <w:t xml:space="preserve"> (junta dentro de uma lista todos os argumentos da função)</w:t>
+      </w:r>
+    </w:p>
+    <w:p>
+      <w:r>
+        <w:t>O construtor (ex</w:t>
+      </w:r>
+      <w:r>
+        <w:t>:</w:t>
+      </w:r>
+      <w:r>
+        <w:t xml:space="preserve"> new MeuObjeto())</w:t>
+      </w:r>
+      <w:r>
+        <w:t xml:space="preserve"> também não pode ser utilizado</w:t>
+      </w:r>
+    </w:p>
+    <w:p/>
     <w:sectPr>
       <w:pgSz w:w="11906" w:h="16838"/>
       <w:pgMar w:top="1417" w:right="1701" w:bottom="1417" w:left="1701" w:header="708" w:footer="708" w:gutter="0"/>
@@ -448,6 +1493,25 @@
     <w:semiHidden/>
     <w:unhideWhenUsed/>
   </w:style>
+  <w:style w:type="table" w:styleId="Tabelacomgrade">
+    <w:name w:val="Table Grid"/>
+    <w:basedOn w:val="Tabelanormal"/>
+    <w:uiPriority w:val="39"/>
+    <w:rsid w:val="007F15CB"/>
+    <w:pPr>
+      <w:spacing w:after="0" w:line="240" w:lineRule="auto"/>
+    </w:pPr>
+    <w:tblPr>
+      <w:tblBorders>
+        <w:top w:val="single" w:sz="4" w:space="0" w:color="auto"/>
+        <w:left w:val="single" w:sz="4" w:space="0" w:color="auto"/>
+        <w:bottom w:val="single" w:sz="4" w:space="0" w:color="auto"/>
+        <w:right w:val="single" w:sz="4" w:space="0" w:color="auto"/>
+        <w:insideH w:val="single" w:sz="4" w:space="0" w:color="auto"/>
+        <w:insideV w:val="single" w:sz="4" w:space="0" w:color="auto"/>
+      </w:tblBorders>
+    </w:tblPr>
+  </w:style>
 </w:styles>
 </file>
 

--- a/Santander Bootcamp Fullstack Developer/Módulo II - HTML-CSS3-JS/Dominando Funções em JavaScript/Resumo.docx
+++ b/Santander Bootcamp Fullstack Developer/Módulo II - HTML-CSS3-JS/Dominando Funções em JavaScript/Resumo.docx
@@ -9,27 +9,52 @@
     </w:p>
     <w:p/>
     <w:p>
+      <w:proofErr w:type="spellStart"/>
       <w:r>
         <w:t>Estrtura</w:t>
       </w:r>
-    </w:p>
-    <w:p>
-      <w:r>
-        <w:t>Function nome(parametros) {</w:t>
+      <w:proofErr w:type="spellEnd"/>
+    </w:p>
+    <w:p>
+      <w:proofErr w:type="spellStart"/>
+      <w:r>
+        <w:t>Function</w:t>
+      </w:r>
+      <w:proofErr w:type="spellEnd"/>
+      <w:r>
+        <w:t xml:space="preserve"> nome(</w:t>
+      </w:r>
+      <w:proofErr w:type="spellStart"/>
+      <w:r>
+        <w:t>parametros</w:t>
+      </w:r>
+      <w:proofErr w:type="spellEnd"/>
+      <w:r>
+        <w:t>) {</w:t>
       </w:r>
     </w:p>
     <w:p>
       <w:r>
         <w:tab/>
-        <w:t>// intruções</w:t>
-      </w:r>
+        <w:t xml:space="preserve">// </w:t>
+      </w:r>
+      <w:proofErr w:type="spellStart"/>
+      <w:r>
+        <w:t>intruções</w:t>
+      </w:r>
+      <w:proofErr w:type="spellEnd"/>
     </w:p>
     <w:p>
       <w:pPr>
         <w:ind w:firstLine="708"/>
       </w:pPr>
-      <w:r>
-        <w:t xml:space="preserve">Return; </w:t>
+      <w:proofErr w:type="spellStart"/>
+      <w:r>
+        <w:t>Return</w:t>
+      </w:r>
+      <w:proofErr w:type="spellEnd"/>
+      <w:r>
+        <w:t xml:space="preserve">; </w:t>
       </w:r>
       <w:r>
         <w:t>//Para a função e retorna o valor</w:t>
@@ -60,16 +85,34 @@
       </w:r>
     </w:p>
     <w:p>
-      <w:r>
-        <w:t>Const soma = function (a, b) {</w:t>
+      <w:proofErr w:type="spellStart"/>
+      <w:r>
+        <w:t>Const</w:t>
+      </w:r>
+      <w:proofErr w:type="spellEnd"/>
+      <w:r>
+        <w:t xml:space="preserve"> soma = </w:t>
+      </w:r>
+      <w:proofErr w:type="spellStart"/>
+      <w:r>
+        <w:t>function</w:t>
+      </w:r>
+      <w:proofErr w:type="spellEnd"/>
+      <w:r>
+        <w:t xml:space="preserve"> (a, b) {</w:t>
       </w:r>
     </w:p>
     <w:p>
       <w:pPr>
         <w:ind w:firstLine="708"/>
       </w:pPr>
-      <w:r>
-        <w:t>Return a + b;</w:t>
+      <w:proofErr w:type="spellStart"/>
+      <w:r>
+        <w:t>Return</w:t>
+      </w:r>
+      <w:proofErr w:type="spellEnd"/>
+      <w:r>
+        <w:t xml:space="preserve"> a + b;</w:t>
       </w:r>
     </w:p>
     <w:p>
@@ -78,13 +121,23 @@
       </w:r>
     </w:p>
     <w:p>
-      <w:r>
-        <w:t>Soma(1, 2) // 3</w:t>
-      </w:r>
-    </w:p>
-    <w:p>
-      <w:r>
-        <w:t>Soma(5, 4) //</w:t>
+      <w:proofErr w:type="gramStart"/>
+      <w:r>
+        <w:t>Soma(</w:t>
+      </w:r>
+      <w:proofErr w:type="gramEnd"/>
+      <w:r>
+        <w:t>1, 2) // 3</w:t>
+      </w:r>
+    </w:p>
+    <w:p>
+      <w:proofErr w:type="gramStart"/>
+      <w:r>
+        <w:t>Soma(</w:t>
+      </w:r>
+      <w:proofErr w:type="gramEnd"/>
+      <w:r>
+        <w:t>5, 4) //</w:t>
       </w:r>
       <w:r>
         <w:t>9</w:t>
@@ -115,22 +168,53 @@
       </w:r>
     </w:p>
     <w:p>
-      <w:r>
-        <w:t>Function( ) {</w:t>
+      <w:proofErr w:type="spellStart"/>
+      <w:proofErr w:type="gramStart"/>
+      <w:r>
+        <w:t>Function</w:t>
+      </w:r>
+      <w:proofErr w:type="spellEnd"/>
+      <w:r>
+        <w:t>( )</w:t>
+      </w:r>
+      <w:proofErr w:type="gramEnd"/>
+      <w:r>
+        <w:t xml:space="preserve"> {</w:t>
       </w:r>
     </w:p>
     <w:p>
       <w:r>
         <w:tab/>
-        <w:t>Let name = “DIO”</w:t>
+        <w:t xml:space="preserve">Let </w:t>
+      </w:r>
+      <w:proofErr w:type="spellStart"/>
+      <w:r>
+        <w:t>name</w:t>
+      </w:r>
+      <w:proofErr w:type="spellEnd"/>
+      <w:r>
+        <w:t xml:space="preserve"> = “DIO”</w:t>
       </w:r>
     </w:p>
     <w:p>
       <w:pPr>
         <w:ind w:firstLine="708"/>
       </w:pPr>
-      <w:r>
-        <w:t>Return name;</w:t>
+      <w:proofErr w:type="spellStart"/>
+      <w:r>
+        <w:t>Return</w:t>
+      </w:r>
+      <w:proofErr w:type="spellEnd"/>
+      <w:r>
+        <w:t xml:space="preserve"> </w:t>
+      </w:r>
+      <w:proofErr w:type="spellStart"/>
+      <w:r>
+        <w:t>name</w:t>
+      </w:r>
+      <w:proofErr w:type="spellEnd"/>
+      <w:r>
+        <w:t>;</w:t>
       </w:r>
     </w:p>
     <w:p>
@@ -152,10 +236,12 @@
     <w:p/>
     <w:p/>
     <w:p>
+      <w:proofErr w:type="spellStart"/>
       <w:r>
         <w:lastRenderedPageBreak/>
         <w:t>Callbacks</w:t>
       </w:r>
+      <w:proofErr w:type="spellEnd"/>
     </w:p>
     <w:p>
       <w:r>
@@ -166,6 +252,10 @@
     <w:p/>
     <w:p>
       <w:r>
+        <w:rPr>
+          <w:sz w:val="28"/>
+          <w:szCs w:val="28"/>
+        </w:rPr>
         <w:t>Parâmetros</w:t>
       </w:r>
     </w:p>
@@ -175,11 +265,24 @@
       </w:r>
     </w:p>
     <w:p>
+      <w:proofErr w:type="spellStart"/>
       <w:r>
         <w:t>Argum</w:t>
       </w:r>
       <w:r>
-        <w:t>ents é um array com todos os parâmetros passados quando a função foi invocada</w:t>
+        <w:t>ents</w:t>
+      </w:r>
+      <w:proofErr w:type="spellEnd"/>
+      <w:r>
+        <w:t xml:space="preserve"> é um </w:t>
+      </w:r>
+      <w:proofErr w:type="spellStart"/>
+      <w:r>
+        <w:t>array</w:t>
+      </w:r>
+      <w:proofErr w:type="spellEnd"/>
+      <w:r>
+        <w:t xml:space="preserve"> com todos os parâmetros passados quando a função foi invocada</w:t>
       </w:r>
     </w:p>
     <w:p/>
@@ -190,12 +293,21 @@
           <w:szCs w:val="32"/>
         </w:rPr>
       </w:pPr>
+      <w:proofErr w:type="spellStart"/>
       <w:r>
         <w:rPr>
           <w:sz w:val="32"/>
           <w:szCs w:val="32"/>
         </w:rPr>
-        <w:t>Arrays e Objetos</w:t>
+        <w:t>Arrays</w:t>
+      </w:r>
+      <w:proofErr w:type="spellEnd"/>
+      <w:r>
+        <w:rPr>
+          <w:sz w:val="32"/>
+          <w:szCs w:val="32"/>
+        </w:rPr>
+        <w:t xml:space="preserve"> e Objetos</w:t>
       </w:r>
     </w:p>
     <w:p/>
@@ -206,6 +318,7 @@
           <w:szCs w:val="28"/>
         </w:rPr>
       </w:pPr>
+      <w:proofErr w:type="spellStart"/>
       <w:r>
         <w:rPr>
           <w:sz w:val="28"/>
@@ -213,6 +326,7 @@
         </w:rPr>
         <w:t>Arrays</w:t>
       </w:r>
+      <w:proofErr w:type="spellEnd"/>
     </w:p>
     <w:p>
       <w:r>
@@ -221,14 +335,34 @@
     </w:p>
     <w:p/>
     <w:p>
-      <w:r>
-        <w:t>Function sum(x, y, z) {</w:t>
+      <w:proofErr w:type="spellStart"/>
+      <w:r>
+        <w:t>Function</w:t>
+      </w:r>
+      <w:proofErr w:type="spellEnd"/>
+      <w:r>
+        <w:t xml:space="preserve"> </w:t>
+      </w:r>
+      <w:proofErr w:type="gramStart"/>
+      <w:r>
+        <w:t>sum(</w:t>
+      </w:r>
+      <w:proofErr w:type="gramEnd"/>
+      <w:r>
+        <w:t>x, y, z) {</w:t>
       </w:r>
     </w:p>
     <w:p>
       <w:r>
         <w:tab/>
-        <w:t>Return x + y + z</w:t>
+      </w:r>
+      <w:proofErr w:type="spellStart"/>
+      <w:r>
+        <w:t>Return</w:t>
+      </w:r>
+      <w:proofErr w:type="spellEnd"/>
+      <w:r>
+        <w:t xml:space="preserve"> x + y + z</w:t>
       </w:r>
       <w:r>
         <w:t>;</w:t>
@@ -240,23 +374,58 @@
       </w:r>
     </w:p>
     <w:p>
-      <w:r>
-        <w:t>Const numbers = [1, 2, 3]</w:t>
-      </w:r>
-    </w:p>
-    <w:p/>
-    <w:p>
-      <w:r>
-        <w:t>Console.log(sum(...numbers))</w:t>
-      </w:r>
-    </w:p>
-    <w:p>
-      <w:r>
-        <w:t>O que é parte de um array se torna um elemento independente</w:t>
-      </w:r>
-    </w:p>
-    <w:p/>
-    <w:p>
+      <w:proofErr w:type="spellStart"/>
+      <w:r>
+        <w:t>Const</w:t>
+      </w:r>
+      <w:proofErr w:type="spellEnd"/>
+      <w:r>
+        <w:t xml:space="preserve"> </w:t>
+      </w:r>
+      <w:proofErr w:type="spellStart"/>
+      <w:r>
+        <w:t>numbers</w:t>
+      </w:r>
+      <w:proofErr w:type="spellEnd"/>
+      <w:r>
+        <w:t xml:space="preserve"> = [1, 2, 3]</w:t>
+      </w:r>
+    </w:p>
+    <w:p/>
+    <w:p>
+      <w:proofErr w:type="gramStart"/>
+      <w:r>
+        <w:t>Console.log(</w:t>
+      </w:r>
+      <w:proofErr w:type="gramEnd"/>
+      <w:r>
+        <w:t>sum(...</w:t>
+      </w:r>
+      <w:proofErr w:type="spellStart"/>
+      <w:r>
+        <w:t>numbers</w:t>
+      </w:r>
+      <w:proofErr w:type="spellEnd"/>
+      <w:r>
+        <w:t>))</w:t>
+      </w:r>
+    </w:p>
+    <w:p>
+      <w:r>
+        <w:t xml:space="preserve">O que é parte de um </w:t>
+      </w:r>
+      <w:proofErr w:type="spellStart"/>
+      <w:r>
+        <w:t>array</w:t>
+      </w:r>
+      <w:proofErr w:type="spellEnd"/>
+      <w:r>
+        <w:t xml:space="preserve"> se torna um elemento independente</w:t>
+      </w:r>
+    </w:p>
+    <w:p/>
+    <w:p>
+      <w:proofErr w:type="spellStart"/>
       <w:r>
         <w:rPr>
           <w:b/>
@@ -264,24 +433,63 @@
         </w:rPr>
         <w:t>Rest</w:t>
       </w:r>
-      <w:r>
-        <w:t>: combina os argumentos em um array</w:t>
-      </w:r>
-    </w:p>
-    <w:p/>
-    <w:p>
-      <w:r>
-        <w:t>Function confereTamanho(...args) {</w:t>
+      <w:proofErr w:type="spellEnd"/>
+      <w:r>
+        <w:t xml:space="preserve">: combina os argumentos em um </w:t>
+      </w:r>
+      <w:proofErr w:type="spellStart"/>
+      <w:r>
+        <w:t>array</w:t>
+      </w:r>
+      <w:proofErr w:type="spellEnd"/>
+    </w:p>
+    <w:p/>
+    <w:p>
+      <w:proofErr w:type="spellStart"/>
+      <w:r>
+        <w:t>Function</w:t>
+      </w:r>
+      <w:proofErr w:type="spellEnd"/>
+      <w:r>
+        <w:t xml:space="preserve"> </w:t>
+      </w:r>
+      <w:proofErr w:type="spellStart"/>
+      <w:proofErr w:type="gramStart"/>
+      <w:r>
+        <w:t>confereTamanho</w:t>
+      </w:r>
+      <w:proofErr w:type="spellEnd"/>
+      <w:r>
+        <w:t>(</w:t>
+      </w:r>
+      <w:proofErr w:type="gramEnd"/>
+      <w:r>
+        <w:t>...</w:t>
+      </w:r>
+      <w:proofErr w:type="spellStart"/>
+      <w:r>
+        <w:t>args</w:t>
+      </w:r>
+      <w:proofErr w:type="spellEnd"/>
+      <w:r>
+        <w:t>) {</w:t>
       </w:r>
     </w:p>
     <w:p>
       <w:r>
         <w:tab/>
-        <w:t>Console.log(args.len</w:t>
+        <w:t>Console.log(</w:t>
+      </w:r>
+      <w:proofErr w:type="spellStart"/>
+      <w:proofErr w:type="gramStart"/>
+      <w:r>
+        <w:t>args.len</w:t>
       </w:r>
       <w:r>
         <w:t>gth</w:t>
       </w:r>
+      <w:proofErr w:type="spellEnd"/>
+      <w:proofErr w:type="gramEnd"/>
       <w:r>
         <w:t>)</w:t>
       </w:r>
@@ -293,49 +501,71 @@
     </w:p>
     <w:p/>
     <w:p>
+      <w:proofErr w:type="spellStart"/>
+      <w:proofErr w:type="gramStart"/>
       <w:r>
         <w:t>confereTamanho</w:t>
       </w:r>
-      <w:r>
-        <w:t>( ) // 0</w:t>
-      </w:r>
-    </w:p>
-    <w:p>
-      <w:r>
-        <w:t xml:space="preserve">confereTamanho( </w:t>
-      </w:r>
-      <w:r>
-        <w:t>1, 2</w:t>
+      <w:proofErr w:type="spellEnd"/>
+      <w:r>
+        <w:t>( )</w:t>
+      </w:r>
+      <w:proofErr w:type="gramEnd"/>
+      <w:r>
+        <w:t xml:space="preserve"> // 0</w:t>
+      </w:r>
+    </w:p>
+    <w:p>
+      <w:proofErr w:type="spellStart"/>
+      <w:proofErr w:type="gramStart"/>
+      <w:r>
+        <w:t>confereTamanho</w:t>
+      </w:r>
+      <w:proofErr w:type="spellEnd"/>
+      <w:r>
+        <w:t>( 1</w:t>
+      </w:r>
+      <w:proofErr w:type="gramEnd"/>
+      <w:r>
+        <w:t>, 2) // 2</w:t>
+      </w:r>
+    </w:p>
+    <w:p>
+      <w:proofErr w:type="spellStart"/>
+      <w:proofErr w:type="gramStart"/>
+      <w:r>
+        <w:t>confereTamanho</w:t>
+      </w:r>
+      <w:proofErr w:type="spellEnd"/>
+      <w:r>
+        <w:t xml:space="preserve">( </w:t>
+      </w:r>
+      <w:r>
+        <w:t>3</w:t>
+      </w:r>
+      <w:proofErr w:type="gramEnd"/>
+      <w:r>
+        <w:t>, 4, 5</w:t>
       </w:r>
       <w:r>
         <w:t xml:space="preserve">) // </w:t>
       </w:r>
       <w:r>
-        <w:t>2</w:t>
-      </w:r>
-    </w:p>
-    <w:p>
-      <w:r>
-        <w:t>confereTamanho(</w:t>
-      </w:r>
-      <w:r>
-        <w:t xml:space="preserve"> </w:t>
-      </w:r>
-      <w:r>
-        <w:t>3, 4, 5</w:t>
-      </w:r>
-      <w:r>
-        <w:t xml:space="preserve">) // </w:t>
-      </w:r>
-      <w:r>
         <w:t>3</w:t>
       </w:r>
     </w:p>
     <w:p>
       <w:r>
-        <w:t>O que era um elemento independente se torna parte de um array</w:t>
-      </w:r>
-    </w:p>
+        <w:lastRenderedPageBreak/>
+        <w:t xml:space="preserve">O que era um elemento independente se torna parte de um </w:t>
+      </w:r>
+      <w:proofErr w:type="spellStart"/>
+      <w:r>
+        <w:t>array</w:t>
+      </w:r>
+      <w:proofErr w:type="spellEnd"/>
+    </w:p>
+    <w:p/>
     <w:p>
       <w:pPr>
         <w:rPr>
@@ -348,7 +578,6 @@
           <w:sz w:val="28"/>
           <w:szCs w:val="28"/>
         </w:rPr>
-        <w:lastRenderedPageBreak/>
         <w:t>Objetos</w:t>
       </w:r>
     </w:p>
@@ -392,22 +621,56 @@
           <w:szCs w:val="28"/>
         </w:rPr>
       </w:pPr>
-      <w:r>
-        <w:rPr>
-          <w:sz w:val="28"/>
-          <w:szCs w:val="28"/>
-        </w:rPr>
-        <w:t>If/else</w:t>
-      </w:r>
-    </w:p>
-    <w:p>
-      <w:r>
-        <w:t>Declaração 1 (dentro do if): Ocorre caso a condição seja verdadeira</w:t>
-      </w:r>
-    </w:p>
-    <w:p>
-      <w:r>
-        <w:t>Declaração 2 (dentro de else): Ocorre caso a condição seja falsa</w:t>
+      <w:proofErr w:type="spellStart"/>
+      <w:r>
+        <w:rPr>
+          <w:sz w:val="28"/>
+          <w:szCs w:val="28"/>
+        </w:rPr>
+        <w:t>If</w:t>
+      </w:r>
+      <w:proofErr w:type="spellEnd"/>
+      <w:r>
+        <w:rPr>
+          <w:sz w:val="28"/>
+          <w:szCs w:val="28"/>
+        </w:rPr>
+        <w:t>/</w:t>
+      </w:r>
+      <w:proofErr w:type="spellStart"/>
+      <w:r>
+        <w:rPr>
+          <w:sz w:val="28"/>
+          <w:szCs w:val="28"/>
+        </w:rPr>
+        <w:t>else</w:t>
+      </w:r>
+      <w:proofErr w:type="spellEnd"/>
+    </w:p>
+    <w:p>
+      <w:r>
+        <w:t xml:space="preserve">Declaração 1 (dentro do </w:t>
+      </w:r>
+      <w:proofErr w:type="spellStart"/>
+      <w:r>
+        <w:t>if</w:t>
+      </w:r>
+      <w:proofErr w:type="spellEnd"/>
+      <w:r>
+        <w:t>): Ocorre caso a condição seja verdadeira</w:t>
+      </w:r>
+    </w:p>
+    <w:p>
+      <w:r>
+        <w:t xml:space="preserve">Declaração 2 (dentro de </w:t>
+      </w:r>
+      <w:proofErr w:type="spellStart"/>
+      <w:r>
+        <w:t>else</w:t>
+      </w:r>
+      <w:proofErr w:type="spellEnd"/>
+      <w:r>
+        <w:t>): Ocorre caso a condição seja falsa</w:t>
       </w:r>
     </w:p>
     <w:p/>
@@ -486,18 +749,46 @@
     </w:p>
     <w:p>
       <w:r>
-        <w:t>Loop dentro de elementos iteráveis (arrays</w:t>
-      </w:r>
-      <w:r>
-        <w:t>, strings</w:t>
-      </w:r>
+        <w:t>Loop dentro de elementos iteráveis (</w:t>
+      </w:r>
+      <w:proofErr w:type="spellStart"/>
+      <w:r>
+        <w:t>arrays</w:t>
+      </w:r>
+      <w:proofErr w:type="spellEnd"/>
+      <w:r>
+        <w:t xml:space="preserve">, </w:t>
+      </w:r>
+      <w:proofErr w:type="spellStart"/>
+      <w:r>
+        <w:t>strings</w:t>
+      </w:r>
+      <w:proofErr w:type="spellEnd"/>
       <w:r>
         <w:t>)</w:t>
       </w:r>
     </w:p>
     <w:p>
-      <w:r>
-        <w:t>For(let i = 0; i &lt; array.length; i++)</w:t>
+      <w:proofErr w:type="gramStart"/>
+      <w:r>
+        <w:t>For(</w:t>
+      </w:r>
+      <w:proofErr w:type="spellStart"/>
+      <w:proofErr w:type="gramEnd"/>
+      <w:r>
+        <w:t>let</w:t>
+      </w:r>
+      <w:proofErr w:type="spellEnd"/>
+      <w:r>
+        <w:t xml:space="preserve"> i = 0; i &lt; </w:t>
+      </w:r>
+      <w:proofErr w:type="spellStart"/>
+      <w:r>
+        <w:t>array.length</w:t>
+      </w:r>
+      <w:proofErr w:type="spellEnd"/>
+      <w:r>
+        <w:t>; i++)</w:t>
       </w:r>
     </w:p>
     <w:p>
@@ -542,20 +833,61 @@
           <w:sz w:val="28"/>
           <w:szCs w:val="28"/>
         </w:rPr>
-        <w:t>For...of</w:t>
-      </w:r>
-    </w:p>
-    <w:p>
-      <w:r>
-        <w:t>Loop entre estrturas iteráveis (ar</w:t>
+        <w:t>For.</w:t>
+      </w:r>
+      <w:proofErr w:type="gramStart"/>
+      <w:r>
+        <w:rPr>
+          <w:sz w:val="28"/>
+          <w:szCs w:val="28"/>
+        </w:rPr>
+        <w:t>..</w:t>
+      </w:r>
+      <w:proofErr w:type="spellStart"/>
+      <w:r>
+        <w:rPr>
+          <w:sz w:val="28"/>
+          <w:szCs w:val="28"/>
+        </w:rPr>
+        <w:t>of</w:t>
+      </w:r>
+      <w:proofErr w:type="spellEnd"/>
+      <w:proofErr w:type="gramEnd"/>
+    </w:p>
+    <w:p>
+      <w:r>
+        <w:t xml:space="preserve">Loop entre </w:t>
+      </w:r>
+      <w:r>
+        <w:t>estruturas</w:t>
+      </w:r>
+      <w:r>
+        <w:t xml:space="preserve"> iteráveis (</w:t>
+      </w:r>
+      <w:proofErr w:type="spellStart"/>
+      <w:r>
+        <w:t>ar</w:t>
       </w:r>
       <w:r>
         <w:t>r</w:t>
       </w:r>
       <w:r>
-        <w:t>ays, strings)</w:t>
-      </w:r>
-    </w:p>
+        <w:t>ays</w:t>
+      </w:r>
+      <w:proofErr w:type="spellEnd"/>
+      <w:r>
+        <w:t xml:space="preserve">, </w:t>
+      </w:r>
+      <w:proofErr w:type="spellStart"/>
+      <w:r>
+        <w:t>strings</w:t>
+      </w:r>
+      <w:proofErr w:type="spellEnd"/>
+      <w:r>
+        <w:t>)</w:t>
+      </w:r>
+    </w:p>
+    <w:p/>
     <w:p/>
     <w:p>
       <w:pPr>
@@ -564,13 +896,16 @@
           <w:szCs w:val="28"/>
         </w:rPr>
       </w:pPr>
-      <w:r>
-        <w:rPr>
-          <w:sz w:val="28"/>
-          <w:szCs w:val="28"/>
-        </w:rPr>
+      <w:proofErr w:type="spellStart"/>
+      <w:r>
+        <w:rPr>
+          <w:sz w:val="28"/>
+          <w:szCs w:val="28"/>
+        </w:rPr>
+        <w:lastRenderedPageBreak/>
         <w:t>While</w:t>
       </w:r>
+      <w:proofErr w:type="spellEnd"/>
     </w:p>
     <w:p>
       <w:r>
@@ -591,8 +926,17 @@
           <w:sz w:val="28"/>
           <w:szCs w:val="28"/>
         </w:rPr>
-        <w:t>Do...While</w:t>
-      </w:r>
+        <w:t>Do...</w:t>
+      </w:r>
+      <w:proofErr w:type="spellStart"/>
+      <w:r>
+        <w:rPr>
+          <w:sz w:val="28"/>
+          <w:szCs w:val="28"/>
+        </w:rPr>
+        <w:t>While</w:t>
+      </w:r>
+      <w:proofErr w:type="spellEnd"/>
     </w:p>
     <w:p>
       <w:r>
@@ -622,6 +966,7 @@
           <w:szCs w:val="28"/>
         </w:rPr>
       </w:pPr>
+      <w:proofErr w:type="spellStart"/>
       <w:r>
         <w:rPr>
           <w:sz w:val="28"/>
@@ -629,6 +974,7 @@
         </w:rPr>
         <w:t>This</w:t>
       </w:r>
+      <w:proofErr w:type="spellEnd"/>
     </w:p>
     <w:p>
       <w:r>
@@ -637,15 +983,46 @@
     </w:p>
     <w:p>
       <w:r>
-        <w:t>A palavra reservada this é uma referência de contexto</w:t>
-      </w:r>
-    </w:p>
-    <w:p>
-      <w:r>
-        <w:t>Ex. return this.chave</w:t>
-      </w:r>
-      <w:r>
-        <w:t xml:space="preserve"> e isso ira retornar o valor dessa chave</w:t>
+        <w:t xml:space="preserve">A palavra reservada </w:t>
+      </w:r>
+      <w:proofErr w:type="spellStart"/>
+      <w:r>
+        <w:t>this</w:t>
+      </w:r>
+      <w:proofErr w:type="spellEnd"/>
+      <w:r>
+        <w:t xml:space="preserve"> é uma referência de contexto</w:t>
+      </w:r>
+    </w:p>
+    <w:p>
+      <w:r>
+        <w:t xml:space="preserve">Ex. </w:t>
+      </w:r>
+      <w:proofErr w:type="spellStart"/>
+      <w:r>
+        <w:t>return</w:t>
+      </w:r>
+      <w:proofErr w:type="spellEnd"/>
+      <w:r>
+        <w:t xml:space="preserve"> </w:t>
+      </w:r>
+      <w:proofErr w:type="spellStart"/>
+      <w:proofErr w:type="gramStart"/>
+      <w:r>
+        <w:t>this.chave</w:t>
+      </w:r>
+      <w:proofErr w:type="spellEnd"/>
+      <w:proofErr w:type="gramEnd"/>
+      <w:r>
+        <w:t xml:space="preserve"> e isso </w:t>
+      </w:r>
+      <w:proofErr w:type="spellStart"/>
+      <w:r>
+        <w:t>ira</w:t>
+      </w:r>
+      <w:proofErr w:type="spellEnd"/>
+      <w:r>
+        <w:t xml:space="preserve"> retornar o valor dessa chave</w:t>
       </w:r>
     </w:p>
     <w:p/>
@@ -764,7 +1141,15 @@
               <w:jc w:val="center"/>
             </w:pPr>
             <w:r>
-              <w:t>Objeto global (em navegadores, window)</w:t>
+              <w:t xml:space="preserve">Objeto global (em navegadores, </w:t>
+            </w:r>
+            <w:proofErr w:type="spellStart"/>
+            <w:r>
+              <w:t>window</w:t>
+            </w:r>
+            <w:proofErr w:type="spellEnd"/>
+            <w:r>
+              <w:t>)</w:t>
             </w:r>
           </w:p>
         </w:tc>
@@ -835,11 +1220,14 @@
     <w:p/>
     <w:p/>
     <w:p>
+      <w:proofErr w:type="spellStart"/>
       <w:r>
         <w:t>Call</w:t>
       </w:r>
-    </w:p>
-    <w:p>
+      <w:proofErr w:type="spellEnd"/>
+    </w:p>
+    <w:p>
+      <w:proofErr w:type="spellStart"/>
       <w:r>
         <w:t>Variável</w:t>
       </w:r>
@@ -847,48 +1235,89 @@
         <w:t>.</w:t>
       </w:r>
       <w:r>
-        <w:t>call(x) o x é o valor o qual você quer que o this se refira</w:t>
-      </w:r>
-    </w:p>
-    <w:p/>
-    <w:p>
+        <w:t>call</w:t>
+      </w:r>
+      <w:proofErr w:type="spellEnd"/>
+      <w:r>
+        <w:t xml:space="preserve">(x) o x é o valor o qual você quer que o </w:t>
+      </w:r>
+      <w:proofErr w:type="spellStart"/>
+      <w:r>
+        <w:t>this</w:t>
+      </w:r>
+      <w:proofErr w:type="spellEnd"/>
+      <w:r>
+        <w:t xml:space="preserve"> se refira</w:t>
+      </w:r>
+    </w:p>
+    <w:p/>
+    <w:p>
+      <w:proofErr w:type="spellStart"/>
       <w:r>
         <w:t>Appl</w:t>
       </w:r>
       <w:r>
         <w:t>y</w:t>
       </w:r>
-    </w:p>
-    <w:p>
+      <w:proofErr w:type="spellEnd"/>
+    </w:p>
+    <w:p>
+      <w:proofErr w:type="spellStart"/>
       <w:r>
         <w:t>Variável.</w:t>
       </w:r>
       <w:r>
         <w:t>apply</w:t>
       </w:r>
+      <w:proofErr w:type="spellEnd"/>
       <w:r>
         <w:t>(x)</w:t>
       </w:r>
       <w:r>
-        <w:t xml:space="preserve"> é possível passar parâmetros para essa função dentro de um array</w:t>
-      </w:r>
-    </w:p>
-    <w:p/>
-    <w:p>
+        <w:t xml:space="preserve"> é possível passar parâmetros para essa função dentro de um </w:t>
+      </w:r>
+      <w:proofErr w:type="spellStart"/>
+      <w:r>
+        <w:t>array</w:t>
+      </w:r>
+      <w:proofErr w:type="spellEnd"/>
+    </w:p>
+    <w:p/>
+    <w:p>
+      <w:proofErr w:type="spellStart"/>
       <w:r>
         <w:t>Call</w:t>
       </w:r>
-    </w:p>
-    <w:p>
-      <w:r>
-        <w:t>manda os valores separado por virgulas enquanto o apply manda eles é um array</w:t>
-      </w:r>
-    </w:p>
-    <w:p/>
-    <w:p>
-      <w:r>
+      <w:proofErr w:type="spellEnd"/>
+      <w:r>
+        <w:t xml:space="preserve"> </w:t>
+      </w:r>
+      <w:r>
+        <w:t xml:space="preserve">manda os valores separado por virgulas enquanto o </w:t>
+      </w:r>
+      <w:proofErr w:type="spellStart"/>
+      <w:r>
+        <w:t>apply</w:t>
+      </w:r>
+      <w:proofErr w:type="spellEnd"/>
+      <w:r>
+        <w:t xml:space="preserve"> manda eles é um </w:t>
+      </w:r>
+      <w:proofErr w:type="spellStart"/>
+      <w:r>
+        <w:t>array</w:t>
+      </w:r>
+      <w:proofErr w:type="spellEnd"/>
+    </w:p>
+    <w:p/>
+    <w:p/>
+    <w:p>
+      <w:proofErr w:type="spellStart"/>
+      <w:r>
+        <w:lastRenderedPageBreak/>
         <w:t>Bind</w:t>
       </w:r>
+      <w:proofErr w:type="spellEnd"/>
     </w:p>
     <w:p>
       <w:r>
@@ -896,9 +1325,11 @@
       </w:r>
     </w:p>
     <w:p>
+      <w:proofErr w:type="spellStart"/>
       <w:r>
         <w:t>Variável.bind</w:t>
       </w:r>
+      <w:proofErr w:type="spellEnd"/>
       <w:r>
         <w:t>({nome: ‘valor’})</w:t>
       </w:r>
@@ -916,8 +1347,17 @@
           <w:sz w:val="28"/>
           <w:szCs w:val="28"/>
         </w:rPr>
-        <w:t>Arrow function</w:t>
-      </w:r>
+        <w:t xml:space="preserve">Arrow </w:t>
+      </w:r>
+      <w:proofErr w:type="spellStart"/>
+      <w:r>
+        <w:rPr>
+          <w:sz w:val="28"/>
+          <w:szCs w:val="28"/>
+        </w:rPr>
+        <w:t>function</w:t>
+      </w:r>
+      <w:proofErr w:type="spellEnd"/>
     </w:p>
     <w:p/>
     <w:p>
@@ -926,20 +1366,48 @@
       </w:r>
     </w:p>
     <w:p>
-      <w:r>
-        <w:t>Const função = (</w:t>
+      <w:proofErr w:type="spellStart"/>
+      <w:r>
+        <w:t>Const</w:t>
+      </w:r>
+      <w:proofErr w:type="spellEnd"/>
+      <w:r>
+        <w:t xml:space="preserve"> função = </w:t>
+      </w:r>
+      <w:proofErr w:type="gramStart"/>
+      <w:r>
+        <w:t>(</w:t>
       </w:r>
       <w:r>
         <w:t xml:space="preserve"> </w:t>
       </w:r>
       <w:r>
-        <w:t>) =&gt; {</w:t>
+        <w:t>)</w:t>
+      </w:r>
+      <w:proofErr w:type="gramEnd"/>
+      <w:r>
+        <w:t xml:space="preserve"> =&gt; {</w:t>
       </w:r>
     </w:p>
     <w:p>
       <w:r>
         <w:tab/>
-        <w:t xml:space="preserve">Return “Hello </w:t>
+      </w:r>
+      <w:proofErr w:type="spellStart"/>
+      <w:r>
+        <w:t>Return</w:t>
+      </w:r>
+      <w:proofErr w:type="spellEnd"/>
+      <w:r>
+        <w:t xml:space="preserve"> “</w:t>
+      </w:r>
+      <w:proofErr w:type="spellStart"/>
+      <w:r>
+        <w:t>Hello</w:t>
+      </w:r>
+      <w:proofErr w:type="spellEnd"/>
+      <w:r>
+        <w:t xml:space="preserve"> </w:t>
       </w:r>
       <w:r>
         <w:t>worl</w:t>
@@ -962,21 +1430,63 @@
     <w:p/>
     <w:p>
       <w:r>
-        <w:t>Se a sua arrow function for curta/1 linha</w:t>
-      </w:r>
-      <w:r>
-        <w:t xml:space="preserve"> não precisa das {} nem do return</w:t>
-      </w:r>
-    </w:p>
-    <w:p>
-      <w:r>
-        <w:t>Const função = (</w:t>
-      </w:r>
+        <w:t xml:space="preserve">Se a sua </w:t>
+      </w:r>
+      <w:proofErr w:type="spellStart"/>
+      <w:r>
+        <w:t>arrow</w:t>
+      </w:r>
+      <w:proofErr w:type="spellEnd"/>
       <w:r>
         <w:t xml:space="preserve"> </w:t>
       </w:r>
-      <w:r>
-        <w:t>) =&gt;  “Hello worl</w:t>
+      <w:proofErr w:type="spellStart"/>
+      <w:r>
+        <w:t>function</w:t>
+      </w:r>
+      <w:proofErr w:type="spellEnd"/>
+      <w:r>
+        <w:t xml:space="preserve"> for curta/1 linha</w:t>
+      </w:r>
+      <w:r>
+        <w:t xml:space="preserve"> não precisa das {} nem do </w:t>
+      </w:r>
+      <w:proofErr w:type="spellStart"/>
+      <w:r>
+        <w:t>return</w:t>
+      </w:r>
+      <w:proofErr w:type="spellEnd"/>
+    </w:p>
+    <w:p>
+      <w:proofErr w:type="spellStart"/>
+      <w:r>
+        <w:t>Const</w:t>
+      </w:r>
+      <w:proofErr w:type="spellEnd"/>
+      <w:r>
+        <w:t xml:space="preserve"> função = </w:t>
+      </w:r>
+      <w:proofErr w:type="gramStart"/>
+      <w:r>
+        <w:t>(</w:t>
+      </w:r>
+      <w:r>
+        <w:t xml:space="preserve"> </w:t>
+      </w:r>
+      <w:r>
+        <w:t>)</w:t>
+      </w:r>
+      <w:proofErr w:type="gramEnd"/>
+      <w:r>
+        <w:t xml:space="preserve"> =&gt;  “</w:t>
+      </w:r>
+      <w:proofErr w:type="spellStart"/>
+      <w:r>
+        <w:t>Hello</w:t>
+      </w:r>
+      <w:proofErr w:type="spellEnd"/>
+      <w:r>
+        <w:t xml:space="preserve"> worl</w:t>
       </w:r>
       <w:r>
         <w:t>d</w:t>
@@ -991,22 +1501,39 @@
     <w:p/>
     <w:p>
       <w:r>
-        <w:t>Caso exista apenas um parametro, pode dispensar os ( )</w:t>
-      </w:r>
-    </w:p>
-    <w:p>
-      <w:r>
-        <w:t xml:space="preserve">Const função = </w:t>
+        <w:t xml:space="preserve">Caso exista apenas um </w:t>
+      </w:r>
+      <w:proofErr w:type="spellStart"/>
+      <w:r>
+        <w:t>parametro</w:t>
+      </w:r>
+      <w:proofErr w:type="spellEnd"/>
+      <w:r>
+        <w:t xml:space="preserve">, pode dispensar os </w:t>
+      </w:r>
+      <w:proofErr w:type="gramStart"/>
+      <w:r>
+        <w:t>( )</w:t>
+      </w:r>
+      <w:proofErr w:type="gramEnd"/>
+    </w:p>
+    <w:p>
+      <w:proofErr w:type="spellStart"/>
+      <w:r>
+        <w:t>Const</w:t>
+      </w:r>
+      <w:proofErr w:type="spellEnd"/>
+      <w:r>
+        <w:t xml:space="preserve"> função = a =</w:t>
+      </w:r>
+      <w:proofErr w:type="gramStart"/>
+      <w:r>
+        <w:t xml:space="preserve">&gt;  </w:t>
       </w:r>
       <w:r>
         <w:t>a</w:t>
       </w:r>
-      <w:r>
-        <w:t xml:space="preserve"> =&gt;  </w:t>
-      </w:r>
-      <w:r>
-        <w:t>a</w:t>
-      </w:r>
+      <w:proofErr w:type="gramEnd"/>
       <w:r>
         <w:t>;</w:t>
       </w:r>
@@ -1023,20 +1550,73 @@
     </w:p>
     <w:p>
       <w:r>
-        <w:t>Arrow function não faz hoisting</w:t>
-      </w:r>
-    </w:p>
-    <w:p>
-      <w:r>
-        <w:t>“this” sempre será objeto global. Métodos para modificar seu valor não irão funcionar</w:t>
-      </w:r>
-      <w:r>
-        <w:t xml:space="preserve"> (call, bind e aplly)</w:t>
-      </w:r>
-    </w:p>
-    <w:p>
-      <w:r>
-        <w:t>Não existe o objeto “arguments”</w:t>
+        <w:t xml:space="preserve">Arrow </w:t>
+      </w:r>
+      <w:proofErr w:type="spellStart"/>
+      <w:r>
+        <w:t>function</w:t>
+      </w:r>
+      <w:proofErr w:type="spellEnd"/>
+      <w:r>
+        <w:t xml:space="preserve"> não faz </w:t>
+      </w:r>
+      <w:proofErr w:type="spellStart"/>
+      <w:r>
+        <w:t>hoisting</w:t>
+      </w:r>
+      <w:proofErr w:type="spellEnd"/>
+    </w:p>
+    <w:p>
+      <w:r>
+        <w:t>“</w:t>
+      </w:r>
+      <w:proofErr w:type="spellStart"/>
+      <w:r>
+        <w:t>this</w:t>
+      </w:r>
+      <w:proofErr w:type="spellEnd"/>
+      <w:r>
+        <w:t>” sempre será objeto global. Métodos para modificar seu valor não irão funcionar</w:t>
+      </w:r>
+      <w:r>
+        <w:t xml:space="preserve"> (</w:t>
+      </w:r>
+      <w:proofErr w:type="spellStart"/>
+      <w:r>
+        <w:t>call</w:t>
+      </w:r>
+      <w:proofErr w:type="spellEnd"/>
+      <w:r>
+        <w:t xml:space="preserve">, </w:t>
+      </w:r>
+      <w:proofErr w:type="spellStart"/>
+      <w:r>
+        <w:t>bind</w:t>
+      </w:r>
+      <w:proofErr w:type="spellEnd"/>
+      <w:r>
+        <w:t xml:space="preserve"> e </w:t>
+      </w:r>
+      <w:proofErr w:type="spellStart"/>
+      <w:r>
+        <w:t>aplly</w:t>
+      </w:r>
+      <w:proofErr w:type="spellEnd"/>
+      <w:r>
+        <w:t>)</w:t>
+      </w:r>
+    </w:p>
+    <w:p>
+      <w:r>
+        <w:t>Não existe o objeto “</w:t>
+      </w:r>
+      <w:proofErr w:type="spellStart"/>
+      <w:r>
+        <w:t>arguments</w:t>
+      </w:r>
+      <w:proofErr w:type="spellEnd"/>
+      <w:r>
+        <w:t>”</w:t>
       </w:r>
       <w:r>
         <w:t xml:space="preserve"> (junta dentro de uma lista todos os argumentos da função)</w:t>
@@ -1044,13 +1624,31 @@
     </w:p>
     <w:p>
       <w:r>
-        <w:t>O construtor (ex</w:t>
-      </w:r>
+        <w:t>O construtor (</w:t>
+      </w:r>
+      <w:proofErr w:type="spellStart"/>
+      <w:r>
+        <w:t>ex</w:t>
+      </w:r>
+      <w:proofErr w:type="spellEnd"/>
       <w:r>
         <w:t>:</w:t>
       </w:r>
       <w:r>
-        <w:t xml:space="preserve"> new MeuObjeto())</w:t>
+        <w:t xml:space="preserve"> new </w:t>
+      </w:r>
+      <w:proofErr w:type="spellStart"/>
+      <w:proofErr w:type="gramStart"/>
+      <w:r>
+        <w:t>MeuObjeto</w:t>
+      </w:r>
+      <w:proofErr w:type="spellEnd"/>
+      <w:r>
+        <w:t>(</w:t>
+      </w:r>
+      <w:proofErr w:type="gramEnd"/>
+      <w:r>
+        <w:t>))</w:t>
       </w:r>
       <w:r>
         <w:t xml:space="preserve"> também não pode ser utilizado</w:t>
